--- a/files/Multi_Draft.docx
+++ b/files/Multi_Draft.docx
@@ -840,86 +840,24 @@
           <w:rFonts w:ascii="Segoe UI" w:hAnsi="Segoe UI" w:cs="Segoe UI"/>
         </w:rPr>
         <w:tab/>
-        <w:t xml:space="preserve">A copy of letter No. </w:t>
-      </w:r>
-      <w:r>
-        <w:rPr>
-          <w:rFonts w:ascii="Segoe UI" w:hAnsi="Segoe UI" w:cs="Segoe UI"/>
-        </w:rPr>
-        <w:t>{{PUC_NUMBER}}</w:t>
-      </w:r>
-      <w:r>
-        <w:rPr>
-          <w:rFonts w:ascii="Segoe UI" w:hAnsi="Segoe UI" w:cs="Segoe UI"/>
-        </w:rPr>
-        <w:t xml:space="preserve"> dated </w:t>
-      </w:r>
-      <w:r>
-        <w:rPr>
-          <w:rFonts w:ascii="Segoe UI" w:hAnsi="Segoe UI" w:cs="Segoe UI"/>
-        </w:rPr>
-        <w:t xml:space="preserve">{{PUC_DATE}} </w:t>
-      </w:r>
-      <w:r>
-        <w:rPr>
-          <w:rFonts w:ascii="Segoe UI" w:hAnsi="Segoe UI" w:cs="Segoe UI"/>
-        </w:rPr>
-        <w:t xml:space="preserve">received from </w:t>
-      </w:r>
-      <w:r>
-        <w:rPr>
-          <w:rFonts w:ascii="Segoe UI" w:hAnsi="Segoe UI" w:cs="Segoe UI"/>
-        </w:rPr>
-        <w:t>{{PUC_SENDER}}</w:t>
-      </w:r>
-      <w:r>
-        <w:rPr>
-          <w:rFonts w:ascii="Segoe UI" w:hAnsi="Segoe UI" w:cs="Segoe UI"/>
-        </w:rPr>
-        <w:t xml:space="preserve"> is sent herewith the request to prepare brief notes as per the prescribed format and send directly to the concerned e-mail address </w:t>
-      </w:r>
-      <w:hyperlink r:id="rId9" w:history="1">
-        <w:r>
-          <w:rPr>
-            <w:rStyle w:val="Hyperlink"/>
-            <w:rFonts w:ascii="Segoe UI" w:hAnsi="Segoe UI" w:cs="Segoe UI"/>
-          </w:rPr>
-          <w:t>ssps@hry.nic.in</w:t>
-        </w:r>
-      </w:hyperlink>
-      <w:r>
-        <w:rPr>
-          <w:rFonts w:ascii="Segoe UI" w:hAnsi="Segoe UI" w:cs="Segoe UI"/>
-        </w:rPr>
-        <w:t>&amp;</w:t>
-      </w:r>
-      <w:hyperlink r:id="rId10" w:history="1">
-        <w:r>
-          <w:rPr>
-            <w:rStyle w:val="Hyperlink"/>
-            <w:rFonts w:ascii="Segoe UI" w:hAnsi="Segoe UI" w:cs="Segoe UI"/>
-          </w:rPr>
-          <w:t>dysecy-political.cse@hry.gov.in</w:t>
-        </w:r>
-      </w:hyperlink>
-      <w:r>
-        <w:rPr>
-          <w:rFonts w:ascii="Segoe UI" w:hAnsi="Segoe UI" w:cs="Segoe UI"/>
-        </w:rPr>
-        <w:t xml:space="preserve"> or through special messenger without any further delay by 10.00 AM on 31</w:t>
-      </w:r>
-      <w:r>
-        <w:rPr>
-          <w:rFonts w:ascii="Segoe UI" w:hAnsi="Segoe UI" w:cs="Segoe UI"/>
-          <w:vertAlign w:val="superscript"/>
-        </w:rPr>
-        <w:t>st</w:t>
-      </w:r>
-      <w:r>
-        <w:rPr>
-          <w:rFonts w:ascii="Segoe UI" w:hAnsi="Segoe UI" w:cs="Segoe UI"/>
-        </w:rPr>
-        <w:t xml:space="preserve"> January, 2025 under intimation to the Government.</w:t>
+      </w:r>
+      <w:r>
+        <w:rPr>
+          <w:rFonts w:ascii="Segoe UI" w:hAnsi="Segoe UI" w:cs="Segoe UI"/>
+        </w:rPr>
+        <w:t>I have been directed to send a copy of letter no. {{PUC_NUMBER}} dated {{PUC_DATE}} received from {{PUC_SENDER}} for further necessary action and send the requisite information directly to the concerned under the intimati</w:t>
+      </w:r>
+      <w:r>
+        <w:rPr>
+          <w:rFonts w:ascii="Segoe UI" w:hAnsi="Segoe UI" w:cs="Segoe UI"/>
+        </w:rPr>
+        <w:t>on to this office</w:t>
+      </w:r>
+      <w:r>
+        <w:rPr>
+          <w:rFonts w:ascii="Segoe UI" w:hAnsi="Segoe UI" w:cs="Segoe UI"/>
+        </w:rPr>
+        <w:t>.</w:t>
       </w:r>
     </w:p>
     <w:p>
